--- a/clown-doc/graduation.docx
+++ b/clown-doc/graduation.docx
@@ -151,6 +151,196 @@
     <w:p>
       <w:pPr>
         <w:numPr>
+          <w:ilvl w:val="1"/>
+          <w:numId w:val="1"/>
+        </w:numPr>
+        <w:bidi w:val="0"/>
+        <w:ind w:left="840" w:leftChars="0" w:hanging="420" w:firstLineChars="0"/>
+        <w:rPr>
+          <w:rFonts w:hint="eastAsia"/>
+          <w:color w:val="E7E6E6" w:themeColor="background2"/>
+          <w:lang w:val="en-US" w:eastAsia="zh-CN"/>
+          <w14:textFill>
+            <w14:solidFill>
+              <w14:schemeClr w14:val="bg2"/>
+            </w14:solidFill>
+          </w14:textFill>
+        </w:rPr>
+      </w:pPr>
+      <w:r>
+        <w:rPr>
+          <w:rFonts w:hint="eastAsia"/>
+          <w:color w:val="E7E6E6" w:themeColor="background2"/>
+          <w:lang w:val="en-US" w:eastAsia="zh-CN"/>
+          <w14:textFill>
+            <w14:solidFill>
+              <w14:schemeClr w14:val="bg2"/>
+            </w14:solidFill>
+          </w14:textFill>
+        </w:rPr>
+        <w:fldChar w:fldCharType="begin"/>
+      </w:r>
+      <w:r>
+        <w:rPr>
+          <w:rFonts w:hint="eastAsia"/>
+          <w:color w:val="E7E6E6" w:themeColor="background2"/>
+          <w:lang w:val="en-US" w:eastAsia="zh-CN"/>
+          <w14:textFill>
+            <w14:solidFill>
+              <w14:schemeClr w14:val="bg2"/>
+            </w14:solidFill>
+          </w14:textFill>
+        </w:rPr>
+        <w:instrText xml:space="preserve"> HYPERLINK "mailto:git@github.com:clownAdam/GraduationProject.git" </w:instrText>
+      </w:r>
+      <w:r>
+        <w:rPr>
+          <w:rFonts w:hint="eastAsia"/>
+          <w:color w:val="E7E6E6" w:themeColor="background2"/>
+          <w:lang w:val="en-US" w:eastAsia="zh-CN"/>
+          <w14:textFill>
+            <w14:solidFill>
+              <w14:schemeClr w14:val="bg2"/>
+            </w14:solidFill>
+          </w14:textFill>
+        </w:rPr>
+        <w:fldChar w:fldCharType="separate"/>
+      </w:r>
+      <w:r>
+        <w:rPr>
+          <w:rStyle w:val="9"/>
+          <w:rFonts w:hint="eastAsia"/>
+          <w:color w:val="E7E6E6" w:themeColor="background2"/>
+          <w:lang w:val="en-US" w:eastAsia="zh-CN"/>
+          <w14:textFill>
+            <w14:solidFill>
+              <w14:schemeClr w14:val="bg2"/>
+            </w14:solidFill>
+          </w14:textFill>
+        </w:rPr>
+        <w:t>git@github.com:clownAdam/GraduationProject.git</w:t>
+      </w:r>
+      <w:r>
+        <w:rPr>
+          <w:rFonts w:hint="eastAsia"/>
+          <w:color w:val="E7E6E6" w:themeColor="background2"/>
+          <w:lang w:val="en-US" w:eastAsia="zh-CN"/>
+          <w14:textFill>
+            <w14:solidFill>
+              <w14:schemeClr w14:val="bg2"/>
+            </w14:solidFill>
+          </w14:textFill>
+        </w:rPr>
+        <w:fldChar w:fldCharType="end"/>
+      </w:r>
+    </w:p>
+    <w:p>
+      <w:pPr>
+        <w:numPr>
+          <w:ilvl w:val="1"/>
+          <w:numId w:val="1"/>
+        </w:numPr>
+        <w:bidi w:val="0"/>
+        <w:ind w:left="840" w:leftChars="0" w:hanging="420" w:firstLineChars="0"/>
+        <w:rPr>
+          <w:rFonts w:hint="eastAsia"/>
+          <w:color w:val="E7E6E6" w:themeColor="background2"/>
+          <w:lang w:val="en-US" w:eastAsia="zh-CN"/>
+          <w14:textFill>
+            <w14:solidFill>
+              <w14:schemeClr w14:val="bg2"/>
+            </w14:solidFill>
+          </w14:textFill>
+        </w:rPr>
+      </w:pPr>
+      <w:r>
+        <w:rPr>
+          <w:rFonts w:hint="eastAsia"/>
+          <w:color w:val="E7E6E6" w:themeColor="background2"/>
+          <w:lang w:val="en-US" w:eastAsia="zh-CN"/>
+          <w14:textFill>
+            <w14:solidFill>
+              <w14:schemeClr w14:val="bg2"/>
+            </w14:solidFill>
+          </w14:textFill>
+        </w:rPr>
+        <w:t>address：</w:t>
+      </w:r>
+      <w:r>
+        <w:rPr>
+          <w:rFonts w:ascii="宋体" w:hAnsi="宋体" w:eastAsia="宋体" w:cs="宋体"/>
+          <w:color w:val="E7E6E6" w:themeColor="background2"/>
+          <w:sz w:val="24"/>
+          <w:szCs w:val="24"/>
+          <w14:textFill>
+            <w14:solidFill>
+              <w14:schemeClr w14:val="bg2"/>
+            </w14:solidFill>
+          </w14:textFill>
+        </w:rPr>
+        <w:fldChar w:fldCharType="begin"/>
+      </w:r>
+      <w:r>
+        <w:rPr>
+          <w:rFonts w:ascii="宋体" w:hAnsi="宋体" w:eastAsia="宋体" w:cs="宋体"/>
+          <w:color w:val="E7E6E6" w:themeColor="background2"/>
+          <w:sz w:val="24"/>
+          <w:szCs w:val="24"/>
+          <w14:textFill>
+            <w14:solidFill>
+              <w14:schemeClr w14:val="bg2"/>
+            </w14:solidFill>
+          </w14:textFill>
+        </w:rPr>
+        <w:instrText xml:space="preserve"> HYPERLINK "https://github.com/clownAdam/GraduationProject" </w:instrText>
+      </w:r>
+      <w:r>
+        <w:rPr>
+          <w:rFonts w:ascii="宋体" w:hAnsi="宋体" w:eastAsia="宋体" w:cs="宋体"/>
+          <w:color w:val="E7E6E6" w:themeColor="background2"/>
+          <w:sz w:val="24"/>
+          <w:szCs w:val="24"/>
+          <w14:textFill>
+            <w14:solidFill>
+              <w14:schemeClr w14:val="bg2"/>
+            </w14:solidFill>
+          </w14:textFill>
+        </w:rPr>
+        <w:fldChar w:fldCharType="separate"/>
+      </w:r>
+      <w:r>
+        <w:rPr>
+          <w:rStyle w:val="9"/>
+          <w:rFonts w:ascii="宋体" w:hAnsi="宋体" w:eastAsia="宋体" w:cs="宋体"/>
+          <w:color w:val="E7E6E6" w:themeColor="background2"/>
+          <w:sz w:val="24"/>
+          <w:szCs w:val="24"/>
+          <w14:textFill>
+            <w14:solidFill>
+              <w14:schemeClr w14:val="bg2"/>
+            </w14:solidFill>
+          </w14:textFill>
+        </w:rPr>
+        <w:t>https://github.com/clownAdam/GraduationProject</w:t>
+      </w:r>
+      <w:r>
+        <w:rPr>
+          <w:rFonts w:ascii="宋体" w:hAnsi="宋体" w:eastAsia="宋体" w:cs="宋体"/>
+          <w:color w:val="E7E6E6" w:themeColor="background2"/>
+          <w:sz w:val="24"/>
+          <w:szCs w:val="24"/>
+          <w14:textFill>
+            <w14:solidFill>
+              <w14:schemeClr w14:val="bg2"/>
+            </w14:solidFill>
+          </w14:textFill>
+        </w:rPr>
+        <w:fldChar w:fldCharType="end"/>
+      </w:r>
+    </w:p>
+    <w:p>
+      <w:pPr>
+        <w:numPr>
           <w:ilvl w:val="0"/>
           <w:numId w:val="1"/>
         </w:numPr>
@@ -291,7 +481,36 @@
           <w:rFonts w:hint="eastAsia"/>
           <w:lang w:val="en-US" w:eastAsia="zh-CN"/>
         </w:rPr>
+        <w:fldChar w:fldCharType="begin"/>
+      </w:r>
+      <w:r>
+        <w:rPr>
+          <w:rFonts w:hint="eastAsia"/>
+          <w:lang w:val="en-US" w:eastAsia="zh-CN"/>
+        </w:rPr>
+        <w:instrText xml:space="preserve"> HYPERLINK \l "_02-模块设计" </w:instrText>
+      </w:r>
+      <w:r>
+        <w:rPr>
+          <w:rFonts w:hint="eastAsia"/>
+          <w:lang w:val="en-US" w:eastAsia="zh-CN"/>
+        </w:rPr>
+        <w:fldChar w:fldCharType="separate"/>
+      </w:r>
+      <w:r>
+        <w:rPr>
+          <w:rStyle w:val="8"/>
+          <w:rFonts w:hint="eastAsia"/>
+          <w:lang w:val="en-US" w:eastAsia="zh-CN"/>
+        </w:rPr>
         <w:t>功能模块化设计</w:t>
+      </w:r>
+      <w:r>
+        <w:rPr>
+          <w:rFonts w:hint="eastAsia"/>
+          <w:lang w:val="en-US" w:eastAsia="zh-CN"/>
+        </w:rPr>
+        <w:fldChar w:fldCharType="end"/>
       </w:r>
     </w:p>
     <w:p>
@@ -311,7 +530,43 @@
           <w:rFonts w:hint="eastAsia"/>
           <w:lang w:val="en-US" w:eastAsia="zh-CN"/>
         </w:rPr>
-        <w:t>数据产生、数据收集、数据存储、数据清洗、数据分析、结果展示模块</w:t>
+        <w:fldChar w:fldCharType="begin"/>
+      </w:r>
+      <w:r>
+        <w:rPr>
+          <w:rFonts w:hint="eastAsia"/>
+          <w:lang w:val="en-US" w:eastAsia="zh-CN"/>
+        </w:rPr>
+        <w:instrText xml:space="preserve"> HYPERLINK \l "_001-文档模块" </w:instrText>
+      </w:r>
+      <w:r>
+        <w:rPr>
+          <w:rFonts w:hint="eastAsia"/>
+          <w:lang w:val="en-US" w:eastAsia="zh-CN"/>
+        </w:rPr>
+        <w:fldChar w:fldCharType="separate"/>
+      </w:r>
+      <w:r>
+        <w:rPr>
+          <w:rStyle w:val="9"/>
+          <w:rFonts w:hint="eastAsia"/>
+          <w:lang w:val="en-US" w:eastAsia="zh-CN"/>
+        </w:rPr>
+        <w:t>文档模块</w:t>
+      </w:r>
+      <w:r>
+        <w:rPr>
+          <w:rFonts w:hint="eastAsia"/>
+          <w:lang w:val="en-US" w:eastAsia="zh-CN"/>
+        </w:rPr>
+        <w:fldChar w:fldCharType="end"/>
+      </w:r>
+      <w:r>
+        <w:rPr>
+          <w:rFonts w:hint="eastAsia"/>
+          <w:lang w:val="en-US" w:eastAsia="zh-CN"/>
+        </w:rPr>
+        <w:t>、数据产生、数据收集、数据存储、数据清洗、数据分析、结果展示模块</w:t>
       </w:r>
     </w:p>
     <w:p>
@@ -390,16 +645,295 @@
         </w:rPr>
         <w:t>4、表设计</w:t>
       </w:r>
-      <w:bookmarkStart w:id="0" w:name="_GoBack"/>
-      <w:bookmarkEnd w:id="0"/>
-    </w:p>
-    <w:p>
-      <w:pPr>
-        <w:widowControl w:val="0"/>
-        <w:numPr>
-          <w:numId w:val="0"/>
-        </w:numPr>
-        <w:jc w:val="both"/>
+    </w:p>
+    <w:p>
+      <w:pPr>
+        <w:pStyle w:val="3"/>
+        <w:bidi w:val="0"/>
+        <w:rPr>
+          <w:rFonts w:hint="eastAsia"/>
+          <w:lang w:val="en-US" w:eastAsia="zh-CN"/>
+        </w:rPr>
+      </w:pPr>
+      <w:bookmarkStart w:id="0" w:name="_02-模块设计"/>
+      <w:r>
+        <w:rPr>
+          <w:rFonts w:hint="eastAsia"/>
+          <w:lang w:val="en-US" w:eastAsia="zh-CN"/>
+        </w:rPr>
+        <w:t>02-模块设计</w:t>
+      </w:r>
+    </w:p>
+    <w:bookmarkEnd w:id="0"/>
+    <w:p>
+      <w:pPr>
+        <w:pStyle w:val="4"/>
+        <w:bidi w:val="0"/>
+        <w:rPr>
+          <w:rFonts w:hint="eastAsia"/>
+          <w:lang w:val="en-US" w:eastAsia="zh-CN"/>
+        </w:rPr>
+      </w:pPr>
+      <w:bookmarkStart w:id="1" w:name="_001-文档模块"/>
+      <w:r>
+        <w:rPr>
+          <w:rFonts w:hint="eastAsia"/>
+          <w:lang w:val="en-US" w:eastAsia="zh-CN"/>
+        </w:rPr>
+        <w:t>001-文档模块（clown-doc）</w:t>
+      </w:r>
+    </w:p>
+    <w:p>
+      <w:pPr>
+        <w:ind w:firstLine="420" w:firstLineChars="0"/>
+        <w:rPr>
+          <w:rFonts w:hint="default"/>
+          <w:lang w:val="en-US" w:eastAsia="zh-CN"/>
+        </w:rPr>
+      </w:pPr>
+      <w:r>
+        <w:rPr>
+          <w:rFonts w:hint="eastAsia"/>
+          <w:lang w:val="en-US" w:eastAsia="zh-CN"/>
+        </w:rPr>
+        <w:t>功能：编写与项目所有相关的文档及文件</w:t>
+      </w:r>
+    </w:p>
+    <w:bookmarkEnd w:id="1"/>
+    <w:p>
+      <w:pPr>
+        <w:ind w:firstLine="420" w:firstLineChars="0"/>
+        <w:rPr>
+          <w:rFonts w:hint="default"/>
+          <w:lang w:val="en-US" w:eastAsia="zh-CN"/>
+        </w:rPr>
+      </w:pPr>
+      <w:r>
+        <w:rPr>
+          <w:rFonts w:hint="eastAsia"/>
+          <w:lang w:val="en-US" w:eastAsia="zh-CN"/>
+        </w:rPr>
+        <w:t>论文（graduation.docx）</w:t>
+      </w:r>
+    </w:p>
+    <w:p>
+      <w:pPr>
+        <w:ind w:firstLine="420" w:firstLineChars="0"/>
+        <w:rPr>
+          <w:rFonts w:hint="eastAsia"/>
+          <w:lang w:val="en-US" w:eastAsia="zh-CN"/>
+        </w:rPr>
+      </w:pPr>
+      <w:r>
+        <w:rPr>
+          <w:rFonts w:hint="eastAsia"/>
+          <w:lang w:val="en-US" w:eastAsia="zh-CN"/>
+        </w:rPr>
+        <w:fldChar w:fldCharType="begin"/>
+      </w:r>
+      <w:r>
+        <w:rPr>
+          <w:rFonts w:hint="eastAsia"/>
+          <w:lang w:val="en-US" w:eastAsia="zh-CN"/>
+        </w:rPr>
+        <w:instrText xml:space="preserve"> HYPERLINK "需求分析文档之大型电商日志分析.docx" </w:instrText>
+      </w:r>
+      <w:r>
+        <w:rPr>
+          <w:rFonts w:hint="eastAsia"/>
+          <w:lang w:val="en-US" w:eastAsia="zh-CN"/>
+        </w:rPr>
+        <w:fldChar w:fldCharType="separate"/>
+      </w:r>
+      <w:r>
+        <w:rPr>
+          <w:rStyle w:val="9"/>
+          <w:rFonts w:hint="eastAsia"/>
+          <w:lang w:val="en-US" w:eastAsia="zh-CN"/>
+        </w:rPr>
+        <w:t>需求分析文档</w:t>
+      </w:r>
+      <w:r>
+        <w:rPr>
+          <w:rFonts w:hint="eastAsia"/>
+          <w:lang w:val="en-US" w:eastAsia="zh-CN"/>
+        </w:rPr>
+        <w:fldChar w:fldCharType="end"/>
+      </w:r>
+    </w:p>
+    <w:p>
+      <w:pPr>
+        <w:ind w:firstLine="420" w:firstLineChars="0"/>
+        <w:rPr>
+          <w:rFonts w:hint="eastAsia"/>
+          <w:lang w:val="en-US" w:eastAsia="zh-CN"/>
+        </w:rPr>
+      </w:pPr>
+      <w:r>
+        <w:rPr>
+          <w:rFonts w:hint="eastAsia"/>
+          <w:lang w:val="en-US" w:eastAsia="zh-CN"/>
+        </w:rPr>
+        <w:fldChar w:fldCharType="begin"/>
+      </w:r>
+      <w:r>
+        <w:rPr>
+          <w:rFonts w:hint="eastAsia"/>
+          <w:lang w:val="en-US" w:eastAsia="zh-CN"/>
+        </w:rPr>
+        <w:instrText xml:space="preserve"> HYPERLINK "概要设计文档之大型电商日志分析.docx" </w:instrText>
+      </w:r>
+      <w:r>
+        <w:rPr>
+          <w:rFonts w:hint="eastAsia"/>
+          <w:lang w:val="en-US" w:eastAsia="zh-CN"/>
+        </w:rPr>
+        <w:fldChar w:fldCharType="separate"/>
+      </w:r>
+      <w:r>
+        <w:rPr>
+          <w:rStyle w:val="9"/>
+          <w:rFonts w:hint="eastAsia"/>
+          <w:lang w:val="en-US" w:eastAsia="zh-CN"/>
+        </w:rPr>
+        <w:t>概要设计文档</w:t>
+      </w:r>
+      <w:r>
+        <w:rPr>
+          <w:rFonts w:hint="eastAsia"/>
+          <w:lang w:val="en-US" w:eastAsia="zh-CN"/>
+        </w:rPr>
+        <w:fldChar w:fldCharType="end"/>
+      </w:r>
+    </w:p>
+    <w:p>
+      <w:pPr>
+        <w:ind w:firstLine="420" w:firstLineChars="0"/>
+        <w:rPr>
+          <w:rFonts w:hint="eastAsia"/>
+          <w:lang w:val="en-US" w:eastAsia="zh-CN"/>
+        </w:rPr>
+      </w:pPr>
+      <w:r>
+        <w:rPr>
+          <w:rFonts w:hint="eastAsia"/>
+          <w:lang w:val="en-US" w:eastAsia="zh-CN"/>
+        </w:rPr>
+        <w:fldChar w:fldCharType="begin"/>
+      </w:r>
+      <w:r>
+        <w:rPr>
+          <w:rFonts w:hint="eastAsia"/>
+          <w:lang w:val="en-US" w:eastAsia="zh-CN"/>
+        </w:rPr>
+        <w:instrText xml:space="preserve"> HYPERLINK "详细设计文档之大型电商日志分析.docx" </w:instrText>
+      </w:r>
+      <w:r>
+        <w:rPr>
+          <w:rFonts w:hint="eastAsia"/>
+          <w:lang w:val="en-US" w:eastAsia="zh-CN"/>
+        </w:rPr>
+        <w:fldChar w:fldCharType="separate"/>
+      </w:r>
+      <w:r>
+        <w:rPr>
+          <w:rStyle w:val="9"/>
+          <w:rFonts w:hint="eastAsia"/>
+          <w:lang w:val="en-US" w:eastAsia="zh-CN"/>
+        </w:rPr>
+        <w:t>详细设计文档</w:t>
+      </w:r>
+      <w:r>
+        <w:rPr>
+          <w:rFonts w:hint="eastAsia"/>
+          <w:lang w:val="en-US" w:eastAsia="zh-CN"/>
+        </w:rPr>
+        <w:fldChar w:fldCharType="end"/>
+      </w:r>
+    </w:p>
+    <w:p>
+      <w:pPr>
+        <w:ind w:firstLine="420" w:firstLineChars="0"/>
+        <w:rPr>
+          <w:rFonts w:hint="eastAsia"/>
+          <w:lang w:val="en-US" w:eastAsia="zh-CN"/>
+        </w:rPr>
+      </w:pPr>
+      <w:r>
+        <w:rPr>
+          <w:rFonts w:hint="eastAsia"/>
+          <w:lang w:val="en-US" w:eastAsia="zh-CN"/>
+        </w:rPr>
+        <w:fldChar w:fldCharType="begin"/>
+      </w:r>
+      <w:r>
+        <w:rPr>
+          <w:rFonts w:hint="eastAsia"/>
+          <w:lang w:val="en-US" w:eastAsia="zh-CN"/>
+        </w:rPr>
+        <w:instrText xml:space="preserve"> HYPERLINK "simple-code.docx" </w:instrText>
+      </w:r>
+      <w:r>
+        <w:rPr>
+          <w:rFonts w:hint="eastAsia"/>
+          <w:lang w:val="en-US" w:eastAsia="zh-CN"/>
+        </w:rPr>
+        <w:fldChar w:fldCharType="separate"/>
+      </w:r>
+      <w:r>
+        <w:rPr>
+          <w:rStyle w:val="9"/>
+          <w:rFonts w:hint="eastAsia"/>
+          <w:lang w:val="en-US" w:eastAsia="zh-CN"/>
+        </w:rPr>
+        <w:t>编码文档</w:t>
+      </w:r>
+      <w:r>
+        <w:rPr>
+          <w:rFonts w:hint="eastAsia"/>
+          <w:lang w:val="en-US" w:eastAsia="zh-CN"/>
+        </w:rPr>
+        <w:fldChar w:fldCharType="end"/>
+      </w:r>
+    </w:p>
+    <w:p>
+      <w:pPr>
+        <w:pStyle w:val="4"/>
+        <w:bidi w:val="0"/>
+        <w:rPr>
+          <w:rFonts w:hint="eastAsia"/>
+          <w:lang w:val="en-US" w:eastAsia="zh-CN"/>
+        </w:rPr>
+      </w:pPr>
+      <w:r>
+        <w:rPr>
+          <w:rFonts w:hint="eastAsia"/>
+          <w:lang w:val="en-US" w:eastAsia="zh-CN"/>
+        </w:rPr>
+        <w:t>002-数据产生/生产者模块（clown-producer）</w:t>
+      </w:r>
+    </w:p>
+    <w:p>
+      <w:pPr>
+        <w:ind w:firstLine="420" w:firstLineChars="0"/>
+        <w:rPr>
+          <w:rFonts w:hint="default"/>
+          <w:lang w:val="en-US" w:eastAsia="zh-CN"/>
+        </w:rPr>
+      </w:pPr>
+      <w:r>
+        <w:rPr>
+          <w:rFonts w:hint="eastAsia"/>
+          <w:lang w:val="en-US" w:eastAsia="zh-CN"/>
+        </w:rPr>
+        <w:t>功能：电商日志数据的生产者。负责生产日志数据。</w:t>
+      </w:r>
+      <w:bookmarkStart w:id="2" w:name="_GoBack"/>
+      <w:bookmarkEnd w:id="2"/>
+    </w:p>
+    <w:p>
+      <w:pPr>
+        <w:ind w:firstLine="420" w:firstLineChars="0"/>
         <w:rPr>
           <w:rFonts w:hint="default"/>
           <w:lang w:val="en-US" w:eastAsia="zh-CN"/>
@@ -420,7 +954,7 @@
 <w:numbering xmlns:wpc="http://schemas.microsoft.com/office/word/2010/wordprocessingCanvas" xmlns:mc="http://schemas.openxmlformats.org/markup-compatibility/2006" xmlns:o="urn:schemas-microsoft-com:office:office" xmlns:r="http://schemas.openxmlformats.org/officeDocument/2006/relationships" xmlns:m="http://schemas.openxmlformats.org/officeDocument/2006/math" xmlns:v="urn:schemas-microsoft-com:vml" xmlns:wp14="http://schemas.microsoft.com/office/word/2010/wordprocessingDrawing" xmlns:wp="http://schemas.openxmlformats.org/drawingml/2006/wordprocessingDrawing" xmlns:w10="urn:schemas-microsoft-com:office:word" xmlns:w="http://schemas.openxmlformats.org/wordprocessingml/2006/main" xmlns:w14="http://schemas.microsoft.com/office/word/2010/wordml" xmlns:wpg="http://schemas.microsoft.com/office/word/2010/wordprocessingGroup" xmlns:wpi="http://schemas.microsoft.com/office/word/2010/wordprocessingInk" xmlns:wne="http://schemas.microsoft.com/office/word/2006/wordml" xmlns:wps="http://schemas.microsoft.com/office/word/2010/wordprocessingShape" mc:Ignorable="w14 wp14">
   <w:abstractNum w:abstractNumId="0">
     <w:nsid w:val="AE233659"/>
-    <w:multiLevelType w:val="singleLevel"/>
+    <w:multiLevelType w:val="multilevel"/>
     <w:tmpl w:val="AE233659"/>
     <w:lvl w:ilvl="0" w:tentative="0">
       <w:start w:val="1"/>
@@ -428,6 +962,126 @@
       <w:suff w:val="nothing"/>
       <w:lvlText w:val="%1、"/>
       <w:lvlJc w:val="left"/>
+    </w:lvl>
+    <w:lvl w:ilvl="1" w:tentative="0">
+      <w:start w:val="1"/>
+      <w:numFmt w:val="decimal"/>
+      <w:lvlText w:val="(%2)"/>
+      <w:lvlJc w:val="left"/>
+      <w:pPr>
+        <w:tabs>
+          <w:tab w:val="left" w:pos="840"/>
+        </w:tabs>
+        <w:ind w:left="840" w:leftChars="0" w:hanging="420" w:firstLineChars="0"/>
+      </w:pPr>
+      <w:rPr>
+        <w:rFonts w:hint="default"/>
+      </w:rPr>
+    </w:lvl>
+    <w:lvl w:ilvl="2" w:tentative="0">
+      <w:start w:val="1"/>
+      <w:numFmt w:val="decimalEnclosedCircleChinese"/>
+      <w:lvlText w:val="%3"/>
+      <w:lvlJc w:val="left"/>
+      <w:pPr>
+        <w:tabs>
+          <w:tab w:val="left" w:pos="1260"/>
+        </w:tabs>
+        <w:ind w:left="1260" w:leftChars="0" w:hanging="420" w:firstLineChars="0"/>
+      </w:pPr>
+      <w:rPr>
+        <w:rFonts w:hint="default"/>
+      </w:rPr>
+    </w:lvl>
+    <w:lvl w:ilvl="3" w:tentative="0">
+      <w:start w:val="1"/>
+      <w:numFmt w:val="decimal"/>
+      <w:lvlText w:val="%4)"/>
+      <w:lvlJc w:val="left"/>
+      <w:pPr>
+        <w:tabs>
+          <w:tab w:val="left" w:pos="1680"/>
+        </w:tabs>
+        <w:ind w:left="1680" w:leftChars="0" w:hanging="420" w:firstLineChars="0"/>
+      </w:pPr>
+      <w:rPr>
+        <w:rFonts w:hint="default"/>
+      </w:rPr>
+    </w:lvl>
+    <w:lvl w:ilvl="4" w:tentative="0">
+      <w:start w:val="1"/>
+      <w:numFmt w:val="lowerLetter"/>
+      <w:lvlText w:val="%5."/>
+      <w:lvlJc w:val="left"/>
+      <w:pPr>
+        <w:tabs>
+          <w:tab w:val="left" w:pos="2100"/>
+        </w:tabs>
+        <w:ind w:left="2100" w:leftChars="0" w:hanging="420" w:firstLineChars="0"/>
+      </w:pPr>
+      <w:rPr>
+        <w:rFonts w:hint="default"/>
+      </w:rPr>
+    </w:lvl>
+    <w:lvl w:ilvl="5" w:tentative="0">
+      <w:start w:val="1"/>
+      <w:numFmt w:val="lowerLetter"/>
+      <w:lvlText w:val="%6)"/>
+      <w:lvlJc w:val="left"/>
+      <w:pPr>
+        <w:tabs>
+          <w:tab w:val="left" w:pos="2520"/>
+        </w:tabs>
+        <w:ind w:left="2520" w:leftChars="0" w:hanging="420" w:firstLineChars="0"/>
+      </w:pPr>
+      <w:rPr>
+        <w:rFonts w:hint="default"/>
+      </w:rPr>
+    </w:lvl>
+    <w:lvl w:ilvl="6" w:tentative="0">
+      <w:start w:val="1"/>
+      <w:numFmt w:val="lowerRoman"/>
+      <w:lvlText w:val="%7."/>
+      <w:lvlJc w:val="left"/>
+      <w:pPr>
+        <w:tabs>
+          <w:tab w:val="left" w:pos="2940"/>
+        </w:tabs>
+        <w:ind w:left="2940" w:leftChars="0" w:hanging="420" w:firstLineChars="0"/>
+      </w:pPr>
+      <w:rPr>
+        <w:rFonts w:hint="default"/>
+      </w:rPr>
+    </w:lvl>
+    <w:lvl w:ilvl="7" w:tentative="0">
+      <w:start w:val="1"/>
+      <w:numFmt w:val="lowerRoman"/>
+      <w:lvlText w:val="%8)"/>
+      <w:lvlJc w:val="left"/>
+      <w:pPr>
+        <w:tabs>
+          <w:tab w:val="left" w:pos="3360"/>
+        </w:tabs>
+        <w:ind w:left="3360" w:leftChars="0" w:hanging="420" w:firstLineChars="0"/>
+      </w:pPr>
+      <w:rPr>
+        <w:rFonts w:hint="default"/>
+      </w:rPr>
+    </w:lvl>
+    <w:lvl w:ilvl="8" w:tentative="0">
+      <w:start w:val="1"/>
+      <w:numFmt w:val="lowerLetter"/>
+      <w:lvlText w:val="%9."/>
+      <w:lvlJc w:val="left"/>
+      <w:pPr>
+        <w:tabs>
+          <w:tab w:val="left" w:pos="3780"/>
+        </w:tabs>
+        <w:ind w:left="3780" w:leftChars="0" w:hanging="420" w:firstLineChars="0"/>
+      </w:pPr>
+      <w:rPr>
+        <w:rFonts w:hint="default"/>
+      </w:rPr>
     </w:lvl>
   </w:abstractNum>
   <w:abstractNum w:abstractNumId="1">
@@ -953,6 +1607,24 @@
       <w:lang w:val="en-US" w:eastAsia="zh-CN" w:bidi="ar"/>
     </w:rPr>
   </w:style>
+  <w:style w:type="character" w:styleId="8">
+    <w:name w:val="FollowedHyperlink"/>
+    <w:basedOn w:val="7"/>
+    <w:uiPriority w:val="0"/>
+    <w:rPr>
+      <w:color w:val="800080"/>
+      <w:u w:val="single"/>
+    </w:rPr>
+  </w:style>
+  <w:style w:type="character" w:styleId="9">
+    <w:name w:val="Hyperlink"/>
+    <w:basedOn w:val="7"/>
+    <w:uiPriority w:val="0"/>
+    <w:rPr>
+      <w:color w:val="0000FF"/>
+      <w:u w:val="single"/>
+    </w:rPr>
+  </w:style>
 </w:styles>
 </file>
 

--- a/clown-doc/graduation.docx
+++ b/clown-doc/graduation.docx
@@ -20,7 +20,7 @@
     </w:p>
     <w:p>
       <w:pPr>
-        <w:pStyle w:val="5"/>
+        <w:pStyle w:val="6"/>
         <w:keepNext w:val="0"/>
         <w:keepLines w:val="0"/>
         <w:widowControl/>
@@ -126,26 +126,6 @@
           <w:lang w:val="en-US" w:eastAsia="zh-CN"/>
         </w:rPr>
         <w:t>构建/管理项目工具：maven</w:t>
-      </w:r>
-    </w:p>
-    <w:p>
-      <w:pPr>
-        <w:numPr>
-          <w:ilvl w:val="0"/>
-          <w:numId w:val="1"/>
-        </w:numPr>
-        <w:bidi w:val="0"/>
-        <w:rPr>
-          <w:rFonts w:hint="eastAsia"/>
-          <w:lang w:val="en-US" w:eastAsia="zh-CN"/>
-        </w:rPr>
-      </w:pPr>
-      <w:r>
-        <w:rPr>
-          <w:rFonts w:hint="eastAsia"/>
-          <w:lang w:val="en-US" w:eastAsia="zh-CN"/>
-        </w:rPr>
-        <w:t>版本控制系统工具：git（GitHub）</w:t>
       </w:r>
     </w:p>
     <w:p>
@@ -158,6 +138,81 @@
         <w:ind w:left="840" w:leftChars="0" w:hanging="420" w:firstLineChars="0"/>
         <w:rPr>
           <w:rFonts w:hint="eastAsia"/>
+          <w:lang w:val="en-US" w:eastAsia="zh-CN"/>
+        </w:rPr>
+      </w:pPr>
+      <w:r>
+        <w:rPr>
+          <w:rFonts w:hint="eastAsia"/>
+          <w:lang w:val="en-US" w:eastAsia="zh-CN"/>
+        </w:rPr>
+        <w:t>构建maven仓库</w:t>
+      </w:r>
+    </w:p>
+    <w:p>
+      <w:pPr>
+        <w:numPr>
+          <w:ilvl w:val="0"/>
+          <w:numId w:val="0"/>
+        </w:numPr>
+        <w:bidi w:val="0"/>
+        <w:ind w:left="420" w:leftChars="0"/>
+        <w:rPr>
+          <w:rFonts w:hint="eastAsia"/>
+          <w:lang w:val="en-US" w:eastAsia="zh-CN"/>
+        </w:rPr>
+      </w:pPr>
+      <w:r>
+        <w:rPr>
+          <w:rFonts w:hint="eastAsia"/>
+          <w:lang w:val="en-US" w:eastAsia="zh-CN"/>
+        </w:rPr>
+        <w:object>
+          <v:shape id="_x0000_i1025" o:spt="75" type="#_x0000_t75" style="height:42.75pt;width:65.25pt;" o:ole="t" filled="f" o:preferrelative="t" stroked="f" coordsize="21600,21600">
+            <v:path/>
+            <v:fill on="f" focussize="0,0"/>
+            <v:stroke on="f"/>
+            <v:imagedata r:id="rId5" o:title=""/>
+            <o:lock v:ext="edit" aspectratio="t"/>
+            <w10:wrap type="none"/>
+            <w10:anchorlock/>
+          </v:shape>
+          <o:OLEObject Type="Embed" ProgID="Package" ShapeID="_x0000_i1025" DrawAspect="Content" ObjectID="_1468075725" r:id="rId4">
+            <o:LockedField>false</o:LockedField>
+          </o:OLEObject>
+        </w:object>
+      </w:r>
+    </w:p>
+    <w:p>
+      <w:pPr>
+        <w:numPr>
+          <w:ilvl w:val="0"/>
+          <w:numId w:val="1"/>
+        </w:numPr>
+        <w:bidi w:val="0"/>
+        <w:rPr>
+          <w:rFonts w:hint="eastAsia"/>
+          <w:lang w:val="en-US" w:eastAsia="zh-CN"/>
+        </w:rPr>
+      </w:pPr>
+      <w:r>
+        <w:rPr>
+          <w:rFonts w:hint="eastAsia"/>
+          <w:lang w:val="en-US" w:eastAsia="zh-CN"/>
+        </w:rPr>
+        <w:t>版本控制系统工具：git（GitHub）</w:t>
+      </w:r>
+    </w:p>
+    <w:p>
+      <w:pPr>
+        <w:numPr>
+          <w:ilvl w:val="1"/>
+          <w:numId w:val="1"/>
+        </w:numPr>
+        <w:bidi w:val="0"/>
+        <w:ind w:left="840" w:leftChars="0" w:hanging="420" w:firstLineChars="0"/>
+        <w:rPr>
+          <w:rFonts w:hint="eastAsia"/>
           <w:color w:val="E7E6E6" w:themeColor="background2"/>
           <w:lang w:val="en-US" w:eastAsia="zh-CN"/>
           <w14:textFill>
@@ -208,7 +263,7 @@
       </w:r>
       <w:r>
         <w:rPr>
-          <w:rStyle w:val="9"/>
+          <w:rStyle w:val="10"/>
           <w:rFonts w:hint="eastAsia"/>
           <w:color w:val="E7E6E6" w:themeColor="background2"/>
           <w:lang w:val="en-US" w:eastAsia="zh-CN"/>
@@ -310,7 +365,7 @@
       </w:r>
       <w:r>
         <w:rPr>
-          <w:rStyle w:val="9"/>
+          <w:rStyle w:val="10"/>
           <w:rFonts w:ascii="宋体" w:hAnsi="宋体" w:eastAsia="宋体" w:cs="宋体"/>
           <w:color w:val="E7E6E6" w:themeColor="background2"/>
           <w:sz w:val="24"/>
@@ -364,17 +419,18 @@
           <w:ilvl w:val="0"/>
           <w:numId w:val="1"/>
         </w:numPr>
-        <w:rPr>
-          <w:rFonts w:hint="default"/>
-          <w:lang w:val="en-US" w:eastAsia="zh-CN"/>
-        </w:rPr>
-      </w:pPr>
-      <w:r>
-        <w:rPr>
-          <w:rFonts w:hint="eastAsia"/>
-          <w:lang w:val="en-US" w:eastAsia="zh-CN"/>
-        </w:rPr>
-        <w:t>关系型数据库：mysql5.0</w:t>
+        <w:bidi w:val="0"/>
+        <w:rPr>
+          <w:rFonts w:hint="eastAsia"/>
+          <w:lang w:val="en-US" w:eastAsia="zh-CN"/>
+        </w:rPr>
+      </w:pPr>
+      <w:r>
+        <w:rPr>
+          <w:rFonts w:hint="eastAsia"/>
+          <w:lang w:val="en-US" w:eastAsia="zh-CN"/>
+        </w:rPr>
+        <w:t>idea中web热部署：jrebel插件</w:t>
       </w:r>
     </w:p>
     <w:p>
@@ -393,6 +449,25 @@
           <w:rFonts w:hint="eastAsia"/>
           <w:lang w:val="en-US" w:eastAsia="zh-CN"/>
         </w:rPr>
+        <w:t>关系型数据库：mysql5.x</w:t>
+      </w:r>
+    </w:p>
+    <w:p>
+      <w:pPr>
+        <w:numPr>
+          <w:ilvl w:val="0"/>
+          <w:numId w:val="1"/>
+        </w:numPr>
+        <w:rPr>
+          <w:rFonts w:hint="default"/>
+          <w:lang w:val="en-US" w:eastAsia="zh-CN"/>
+        </w:rPr>
+      </w:pPr>
+      <w:r>
+        <w:rPr>
+          <w:rFonts w:hint="eastAsia"/>
+          <w:lang w:val="en-US" w:eastAsia="zh-CN"/>
+        </w:rPr>
         <w:t>数据库可视化工具：navicat premium</w:t>
       </w:r>
     </w:p>
@@ -400,6 +475,7 @@
       <w:pPr>
         <w:widowControl w:val="0"/>
         <w:numPr>
+          <w:ilvl w:val="0"/>
           <w:numId w:val="0"/>
         </w:numPr>
         <w:jc w:val="both"/>
@@ -420,6 +496,28 @@
       <w:pPr>
         <w:widowControl w:val="0"/>
         <w:numPr>
+          <w:ilvl w:val="0"/>
+          <w:numId w:val="0"/>
+        </w:numPr>
+        <w:jc w:val="both"/>
+        <w:rPr>
+          <w:rFonts w:hint="default"/>
+          <w:lang w:val="en-US" w:eastAsia="zh-CN"/>
+        </w:rPr>
+      </w:pPr>
+      <w:r>
+        <w:rPr>
+          <w:rFonts w:hint="eastAsia"/>
+          <w:lang w:val="en-US" w:eastAsia="zh-CN"/>
+        </w:rPr>
+        <w:t>8、web应用服务器：tomcat9.x</w:t>
+      </w:r>
+    </w:p>
+    <w:p>
+      <w:pPr>
+        <w:widowControl w:val="0"/>
+        <w:numPr>
+          <w:ilvl w:val="0"/>
           <w:numId w:val="0"/>
         </w:numPr>
         <w:jc w:val="both"/>
@@ -499,7 +597,7 @@
       </w:r>
       <w:r>
         <w:rPr>
-          <w:rStyle w:val="8"/>
+          <w:rStyle w:val="9"/>
           <w:rFonts w:hint="eastAsia"/>
           <w:lang w:val="en-US" w:eastAsia="zh-CN"/>
         </w:rPr>
@@ -548,7 +646,7 @@
       </w:r>
       <w:r>
         <w:rPr>
-          <w:rStyle w:val="9"/>
+          <w:rStyle w:val="10"/>
           <w:rFonts w:hint="eastAsia"/>
           <w:lang w:val="en-US" w:eastAsia="zh-CN"/>
         </w:rPr>
@@ -631,6 +729,7 @@
     <w:p>
       <w:pPr>
         <w:numPr>
+          <w:ilvl w:val="0"/>
           <w:numId w:val="0"/>
         </w:numPr>
         <w:rPr>
@@ -747,7 +846,7 @@
       </w:r>
       <w:r>
         <w:rPr>
-          <w:rStyle w:val="9"/>
+          <w:rStyle w:val="10"/>
           <w:rFonts w:hint="eastAsia"/>
           <w:lang w:val="en-US" w:eastAsia="zh-CN"/>
         </w:rPr>
@@ -792,7 +891,7 @@
       </w:r>
       <w:r>
         <w:rPr>
-          <w:rStyle w:val="9"/>
+          <w:rStyle w:val="10"/>
           <w:rFonts w:hint="eastAsia"/>
           <w:lang w:val="en-US" w:eastAsia="zh-CN"/>
         </w:rPr>
@@ -837,7 +936,7 @@
       </w:r>
       <w:r>
         <w:rPr>
-          <w:rStyle w:val="9"/>
+          <w:rStyle w:val="10"/>
           <w:rFonts w:hint="eastAsia"/>
           <w:lang w:val="en-US" w:eastAsia="zh-CN"/>
         </w:rPr>
@@ -882,7 +981,7 @@
       </w:r>
       <w:r>
         <w:rPr>
-          <w:rStyle w:val="9"/>
+          <w:rStyle w:val="10"/>
           <w:rFonts w:hint="eastAsia"/>
           <w:lang w:val="en-US" w:eastAsia="zh-CN"/>
         </w:rPr>
@@ -910,23 +1009,232 @@
           <w:rFonts w:hint="eastAsia"/>
           <w:lang w:val="en-US" w:eastAsia="zh-CN"/>
         </w:rPr>
-        <w:t>002-数据产生/生产者模块（clown-producer）</w:t>
+        <w:t>002-setup模块（clown-setup）</w:t>
       </w:r>
     </w:p>
     <w:p>
       <w:pPr>
         <w:ind w:firstLine="420" w:firstLineChars="0"/>
         <w:rPr>
-          <w:rFonts w:hint="default"/>
-          <w:lang w:val="en-US" w:eastAsia="zh-CN"/>
-        </w:rPr>
-      </w:pPr>
-      <w:r>
-        <w:rPr>
-          <w:rFonts w:hint="eastAsia"/>
-          <w:lang w:val="en-US" w:eastAsia="zh-CN"/>
-        </w:rPr>
-        <w:t>功能：电商日志数据的生产者。负责生产日志数据。</w:t>
+          <w:rFonts w:hint="eastAsia"/>
+          <w:lang w:val="en-US" w:eastAsia="zh-CN"/>
+        </w:rPr>
+      </w:pPr>
+      <w:r>
+        <w:rPr>
+          <w:rFonts w:hint="eastAsia"/>
+          <w:lang w:val="en-US" w:eastAsia="zh-CN"/>
+        </w:rPr>
+        <w:t>功能：存放安装包</w:t>
+      </w:r>
+    </w:p>
+    <w:p>
+      <w:pPr>
+        <w:pStyle w:val="4"/>
+        <w:bidi w:val="0"/>
+        <w:rPr>
+          <w:rFonts w:hint="eastAsia"/>
+          <w:lang w:val="en-US" w:eastAsia="zh-CN"/>
+        </w:rPr>
+      </w:pPr>
+      <w:r>
+        <w:rPr>
+          <w:rFonts w:hint="eastAsia"/>
+          <w:lang w:val="en-US" w:eastAsia="zh-CN"/>
+        </w:rPr>
+        <w:t>003-公共模块（clown-common）</w:t>
+      </w:r>
+    </w:p>
+    <w:p>
+      <w:pPr>
+        <w:ind w:firstLine="420" w:firstLineChars="0"/>
+        <w:rPr>
+          <w:rFonts w:hint="eastAsia"/>
+          <w:lang w:val="en-US" w:eastAsia="zh-CN"/>
+        </w:rPr>
+      </w:pPr>
+      <w:r>
+        <w:rPr>
+          <w:rFonts w:hint="eastAsia"/>
+          <w:lang w:val="en-US" w:eastAsia="zh-CN"/>
+        </w:rPr>
+        <w:t>功能：通用工具类、常量、接口、枚举类等。</w:t>
+      </w:r>
+    </w:p>
+    <w:p>
+      <w:pPr>
+        <w:ind w:firstLine="420" w:firstLineChars="0"/>
+        <w:rPr>
+          <w:rFonts w:hint="eastAsia"/>
+          <w:lang w:val="en-US" w:eastAsia="zh-CN"/>
+        </w:rPr>
+      </w:pPr>
+      <w:r>
+        <w:rPr>
+          <w:rFonts w:hint="eastAsia"/>
+          <w:lang w:val="en-US" w:eastAsia="zh-CN"/>
+        </w:rPr>
+        <w:t>java</w:t>
+      </w:r>
+    </w:p>
+    <w:p>
+      <w:pPr>
+        <w:ind w:firstLine="420" w:firstLineChars="0"/>
+        <w:rPr>
+          <w:rFonts w:hint="eastAsia"/>
+          <w:lang w:val="en-US" w:eastAsia="zh-CN"/>
+        </w:rPr>
+      </w:pPr>
+      <w:r>
+        <w:rPr>
+          <w:rFonts w:hint="eastAsia"/>
+          <w:lang w:val="en-US" w:eastAsia="zh-CN"/>
+        </w:rPr>
+        <w:t xml:space="preserve">  &gt;cn.clown.common存放公共通用类、接口、枚举的包</w:t>
+      </w:r>
+    </w:p>
+    <w:p>
+      <w:pPr>
+        <w:ind w:firstLine="420" w:firstLineChars="0"/>
+        <w:rPr>
+          <w:rFonts w:hint="default"/>
+          <w:lang w:val="en-US" w:eastAsia="zh-CN"/>
+        </w:rPr>
+      </w:pPr>
+      <w:r>
+        <w:rPr>
+          <w:rFonts w:hint="eastAsia"/>
+          <w:lang w:val="en-US" w:eastAsia="zh-CN"/>
+        </w:rPr>
+        <w:t xml:space="preserve">     &gt;constant:存放定义常量的包</w:t>
+      </w:r>
+    </w:p>
+    <w:p>
+      <w:pPr>
+        <w:ind w:firstLine="420" w:firstLineChars="0"/>
+        <w:rPr>
+          <w:rFonts w:hint="eastAsia"/>
+          <w:lang w:val="en-US" w:eastAsia="zh-CN"/>
+        </w:rPr>
+      </w:pPr>
+      <w:r>
+        <w:rPr>
+          <w:rFonts w:hint="eastAsia"/>
+          <w:lang w:val="en-US" w:eastAsia="zh-CN"/>
+        </w:rPr>
+        <w:t xml:space="preserve">     &gt;util：存放工具类的包</w:t>
+      </w:r>
+    </w:p>
+    <w:p>
+      <w:pPr>
+        <w:ind w:left="420" w:leftChars="0" w:firstLine="420" w:firstLineChars="0"/>
+        <w:rPr>
+          <w:rFonts w:hint="eastAsia"/>
+          <w:lang w:val="en-US" w:eastAsia="zh-CN"/>
+        </w:rPr>
+      </w:pPr>
+      <w:r>
+        <w:rPr>
+          <w:rFonts w:hint="eastAsia"/>
+          <w:lang w:val="en-US" w:eastAsia="zh-CN"/>
+        </w:rPr>
+        <w:t xml:space="preserve">   &gt;JdbcUtil.java：连接数据库工具类</w:t>
+      </w:r>
+    </w:p>
+    <w:p>
+      <w:pPr>
+        <w:ind w:firstLine="420" w:firstLineChars="0"/>
+        <w:rPr>
+          <w:rFonts w:hint="eastAsia"/>
+          <w:lang w:val="en-US" w:eastAsia="zh-CN"/>
+        </w:rPr>
+      </w:pPr>
+      <w:r>
+        <w:rPr>
+          <w:rFonts w:hint="eastAsia"/>
+          <w:lang w:val="en-US" w:eastAsia="zh-CN"/>
+        </w:rPr>
+        <w:t xml:space="preserve">     &gt;bean:定义通用接口和规范</w:t>
+      </w:r>
+    </w:p>
+    <w:p>
+      <w:pPr>
+        <w:ind w:firstLine="420" w:firstLineChars="0"/>
+        <w:rPr>
+          <w:rFonts w:hint="default"/>
+          <w:lang w:val="en-US" w:eastAsia="zh-CN"/>
+        </w:rPr>
+      </w:pPr>
+      <w:r>
+        <w:rPr>
+          <w:rFonts w:hint="eastAsia"/>
+          <w:lang w:val="en-US" w:eastAsia="zh-CN"/>
+        </w:rPr>
+        <w:t xml:space="preserve">       &gt;Val:值对象接口，设置和获取值</w:t>
+      </w:r>
+    </w:p>
+    <w:p>
+      <w:pPr>
+        <w:ind w:firstLine="420" w:firstLineChars="0"/>
+        <w:rPr>
+          <w:rFonts w:hint="default"/>
+          <w:lang w:val="en-US" w:eastAsia="zh-CN"/>
+        </w:rPr>
+      </w:pPr>
+      <w:r>
+        <w:rPr>
+          <w:rFonts w:hint="eastAsia"/>
+          <w:lang w:val="en-US" w:eastAsia="zh-CN"/>
+        </w:rPr>
+        <w:t xml:space="preserve">       &gt;AbstractData:数据对象抽象类，实现Val值对象接口，对数据对象内容进行赋值。</w:t>
+      </w:r>
+    </w:p>
+    <w:p>
+      <w:pPr>
+        <w:ind w:firstLine="420" w:firstLineChars="0"/>
+        <w:rPr>
+          <w:rFonts w:hint="default"/>
+          <w:lang w:val="en-US" w:eastAsia="zh-CN"/>
+        </w:rPr>
+      </w:pPr>
+      <w:r>
+        <w:rPr>
+          <w:rFonts w:hint="eastAsia"/>
+          <w:lang w:val="en-US" w:eastAsia="zh-CN"/>
+        </w:rPr>
+        <w:t xml:space="preserve">       &gt;DataIn:数据来源接口，必须设置数据来源和数据的读取</w:t>
+      </w:r>
+    </w:p>
+    <w:p>
+      <w:pPr>
+        <w:ind w:firstLine="420" w:firstLineChars="0"/>
+        <w:rPr>
+          <w:rFonts w:hint="eastAsia"/>
+          <w:lang w:val="en-US" w:eastAsia="zh-CN"/>
+        </w:rPr>
+      </w:pPr>
+      <w:r>
+        <w:rPr>
+          <w:rFonts w:hint="eastAsia"/>
+          <w:lang w:val="en-US" w:eastAsia="zh-CN"/>
+        </w:rPr>
+        <w:t xml:space="preserve">       &gt;DataOut:数据输出接口，必须设置数据输出和数据的写出</w:t>
+      </w:r>
+    </w:p>
+    <w:p>
+      <w:pPr>
+        <w:ind w:firstLine="420" w:firstLineChars="0"/>
+        <w:rPr>
+          <w:rFonts w:hint="eastAsia"/>
+          <w:lang w:val="en-US" w:eastAsia="zh-CN"/>
+        </w:rPr>
+      </w:pPr>
+      <w:r>
+        <w:rPr>
+          <w:rFonts w:hint="eastAsia"/>
+          <w:lang w:val="en-US" w:eastAsia="zh-CN"/>
+        </w:rPr>
+        <w:t xml:space="preserve">       &gt;Producer:数据的生产，必须设置数据来源，数据的写出，数据的生产</w:t>
       </w:r>
       <w:bookmarkStart w:id="2" w:name="_GoBack"/>
       <w:bookmarkEnd w:id="2"/>
@@ -935,10 +1243,942 @@
       <w:pPr>
         <w:ind w:firstLine="420" w:firstLineChars="0"/>
         <w:rPr>
-          <w:rFonts w:hint="default"/>
-          <w:lang w:val="en-US" w:eastAsia="zh-CN"/>
-        </w:rPr>
-      </w:pPr>
+          <w:rFonts w:hint="eastAsia"/>
+          <w:lang w:val="en-US" w:eastAsia="zh-CN"/>
+        </w:rPr>
+      </w:pPr>
+      <w:r>
+        <w:rPr>
+          <w:rFonts w:hint="eastAsia"/>
+          <w:lang w:val="en-US" w:eastAsia="zh-CN"/>
+        </w:rPr>
+        <w:t xml:space="preserve">       &gt;DataIn:</w:t>
+      </w:r>
+    </w:p>
+    <w:p>
+      <w:pPr>
+        <w:ind w:firstLine="420" w:firstLineChars="0"/>
+        <w:rPr>
+          <w:rFonts w:hint="default"/>
+          <w:lang w:val="en-US" w:eastAsia="zh-CN"/>
+        </w:rPr>
+      </w:pPr>
+    </w:p>
+    <w:p>
+      <w:pPr>
+        <w:ind w:firstLine="420" w:firstLineChars="0"/>
+        <w:rPr>
+          <w:rFonts w:hint="eastAsia"/>
+          <w:lang w:val="en-US" w:eastAsia="zh-CN"/>
+        </w:rPr>
+      </w:pPr>
+      <w:r>
+        <w:rPr>
+          <w:rFonts w:hint="eastAsia"/>
+          <w:lang w:val="en-US" w:eastAsia="zh-CN"/>
+        </w:rPr>
+        <w:t>resources</w:t>
+      </w:r>
+    </w:p>
+    <w:p>
+      <w:pPr>
+        <w:ind w:firstLine="420" w:firstLineChars="0"/>
+        <w:rPr>
+          <w:rFonts w:hint="eastAsia"/>
+          <w:lang w:val="en-US" w:eastAsia="zh-CN"/>
+        </w:rPr>
+      </w:pPr>
+      <w:r>
+        <w:rPr>
+          <w:rFonts w:hint="eastAsia"/>
+          <w:lang w:val="en-US" w:eastAsia="zh-CN"/>
+        </w:rPr>
+        <w:t xml:space="preserve">  &gt;jdbc.properties:数据库连接配置文件</w:t>
+      </w:r>
+    </w:p>
+    <w:p>
+      <w:pPr>
+        <w:ind w:firstLine="420" w:firstLineChars="0"/>
+        <w:rPr>
+          <w:rFonts w:hint="default"/>
+          <w:lang w:val="en-US" w:eastAsia="zh-CN"/>
+        </w:rPr>
+      </w:pPr>
+      <w:r>
+        <w:rPr>
+          <w:rFonts w:hint="eastAsia"/>
+          <w:lang w:val="en-US" w:eastAsia="zh-CN"/>
+        </w:rPr>
+        <w:t xml:space="preserve">  &gt;log4j.properties:日志文件</w:t>
+      </w:r>
+    </w:p>
+    <w:p>
+      <w:pPr>
+        <w:pStyle w:val="5"/>
+        <w:bidi w:val="0"/>
+        <w:rPr>
+          <w:rFonts w:hint="eastAsia"/>
+          <w:lang w:val="en-US" w:eastAsia="zh-CN"/>
+        </w:rPr>
+      </w:pPr>
+      <w:r>
+        <w:rPr>
+          <w:rFonts w:hint="eastAsia"/>
+          <w:lang w:val="en-US" w:eastAsia="zh-CN"/>
+        </w:rPr>
+        <w:t>配置文件</w:t>
+      </w:r>
+    </w:p>
+    <w:p>
+      <w:pPr>
+        <w:rPr>
+          <w:rFonts w:hint="eastAsia"/>
+          <w:lang w:val="en-US" w:eastAsia="zh-CN"/>
+        </w:rPr>
+      </w:pPr>
+      <w:r>
+        <w:rPr>
+          <w:rFonts w:hint="eastAsia"/>
+          <w:lang w:val="en-US" w:eastAsia="zh-CN"/>
+        </w:rPr>
+        <w:object>
+          <v:shape id="_x0000_i1026" o:spt="75" type="#_x0000_t75" style="height:37.6pt;width:74.4pt;" o:ole="t" filled="f" o:preferrelative="t" stroked="f" coordsize="21600,21600">
+            <v:path/>
+            <v:fill on="f" focussize="0,0"/>
+            <v:stroke on="f"/>
+            <v:imagedata r:id="rId7" o:title=""/>
+            <o:lock v:ext="edit" aspectratio="t"/>
+            <w10:wrap type="none"/>
+            <w10:anchorlock/>
+          </v:shape>
+          <o:OLEObject Type="Embed" ProgID="Package" ShapeID="_x0000_i1026" DrawAspect="Content" ObjectID="_1468075726" r:id="rId6">
+            <o:LockedField>false</o:LockedField>
+          </o:OLEObject>
+        </w:object>
+      </w:r>
+      <w:r>
+        <w:rPr>
+          <w:rFonts w:hint="eastAsia"/>
+          <w:lang w:val="en-US" w:eastAsia="zh-CN"/>
+        </w:rPr>
+        <w:object>
+          <v:shape id="_x0000_i1027" o:spt="75" type="#_x0000_t75" style="height:37.6pt;width:71.25pt;" o:ole="t" filled="f" o:preferrelative="t" stroked="f" coordsize="21600,21600">
+            <v:path/>
+            <v:fill on="f" focussize="0,0"/>
+            <v:stroke on="f"/>
+            <v:imagedata r:id="rId9" o:title=""/>
+            <o:lock v:ext="edit" aspectratio="t"/>
+            <w10:wrap type="none"/>
+            <w10:anchorlock/>
+          </v:shape>
+          <o:OLEObject Type="Embed" ProgID="Package" ShapeID="_x0000_i1027" DrawAspect="Content" ObjectID="_1468075727" r:id="rId8">
+            <o:LockedField>false</o:LockedField>
+          </o:OLEObject>
+        </w:object>
+      </w:r>
+    </w:p>
+    <w:p>
+      <w:pPr>
+        <w:pStyle w:val="5"/>
+        <w:bidi w:val="0"/>
+        <w:rPr>
+          <w:rFonts w:hint="default"/>
+          <w:lang w:val="en-US" w:eastAsia="zh-CN"/>
+        </w:rPr>
+      </w:pPr>
+      <w:r>
+        <w:rPr>
+          <w:rFonts w:hint="eastAsia"/>
+          <w:lang w:val="en-US" w:eastAsia="zh-CN"/>
+        </w:rPr>
+        <w:t>jdbc工具类(JdbcUtil.java)</w:t>
+      </w:r>
+    </w:p>
+    <w:p>
+      <w:pPr>
+        <w:rPr>
+          <w:rFonts w:hint="default"/>
+          <w:lang w:val="en-US" w:eastAsia="zh-CN"/>
+        </w:rPr>
+      </w:pPr>
+      <w:r>
+        <w:rPr>
+          <w:rFonts w:hint="eastAsia"/>
+          <w:lang w:val="en-US" w:eastAsia="zh-CN"/>
+        </w:rPr>
+        <w:t>功能：获取数据库连接对象，释放资源。</w:t>
+      </w:r>
+    </w:p>
+    <w:p>
+      <w:pPr>
+        <w:bidi w:val="0"/>
+        <w:rPr>
+          <w:rFonts w:hint="default"/>
+          <w:lang w:val="en-US" w:eastAsia="zh-CN"/>
+        </w:rPr>
+      </w:pPr>
+      <w:r>
+        <w:rPr>
+          <w:rFonts w:hint="eastAsia"/>
+          <w:lang w:val="en-US" w:eastAsia="zh-CN"/>
+        </w:rPr>
+        <w:t>主要code：</w:t>
+      </w:r>
+    </w:p>
+    <w:p>
+      <w:pPr>
+        <w:pBdr>
+          <w:top w:val="single" w:color="auto" w:sz="4" w:space="0"/>
+          <w:left w:val="single" w:color="auto" w:sz="4" w:space="0"/>
+          <w:bottom w:val="single" w:color="auto" w:sz="4" w:space="0"/>
+          <w:right w:val="single" w:color="auto" w:sz="4" w:space="0"/>
+        </w:pBdr>
+        <w:shd w:val="clear" w:fill="E7E6E6" w:themeFill="background2"/>
+        <w:rPr>
+          <w:rFonts w:hint="default"/>
+          <w:lang w:val="en-US" w:eastAsia="zh-CN"/>
+        </w:rPr>
+      </w:pPr>
+      <w:r>
+        <w:rPr>
+          <w:rFonts w:hint="default"/>
+          <w:lang w:val="en-US" w:eastAsia="zh-CN"/>
+        </w:rPr>
+        <w:t xml:space="preserve">    /**</w:t>
+      </w:r>
+    </w:p>
+    <w:p>
+      <w:pPr>
+        <w:pBdr>
+          <w:top w:val="single" w:color="auto" w:sz="4" w:space="0"/>
+          <w:left w:val="single" w:color="auto" w:sz="4" w:space="0"/>
+          <w:bottom w:val="single" w:color="auto" w:sz="4" w:space="0"/>
+          <w:right w:val="single" w:color="auto" w:sz="4" w:space="0"/>
+        </w:pBdr>
+        <w:shd w:val="clear" w:fill="E7E6E6" w:themeFill="background2"/>
+        <w:rPr>
+          <w:rFonts w:hint="default"/>
+          <w:lang w:val="en-US" w:eastAsia="zh-CN"/>
+        </w:rPr>
+      </w:pPr>
+      <w:r>
+        <w:rPr>
+          <w:rFonts w:hint="default"/>
+          <w:lang w:val="en-US" w:eastAsia="zh-CN"/>
+        </w:rPr>
+        <w:t xml:space="preserve">     * 获取数据库连接</w:t>
+      </w:r>
+    </w:p>
+    <w:p>
+      <w:pPr>
+        <w:pBdr>
+          <w:top w:val="single" w:color="auto" w:sz="4" w:space="0"/>
+          <w:left w:val="single" w:color="auto" w:sz="4" w:space="0"/>
+          <w:bottom w:val="single" w:color="auto" w:sz="4" w:space="0"/>
+          <w:right w:val="single" w:color="auto" w:sz="4" w:space="0"/>
+        </w:pBdr>
+        <w:shd w:val="clear" w:fill="E7E6E6" w:themeFill="background2"/>
+        <w:rPr>
+          <w:rFonts w:hint="default"/>
+          <w:lang w:val="en-US" w:eastAsia="zh-CN"/>
+        </w:rPr>
+      </w:pPr>
+      <w:r>
+        <w:rPr>
+          <w:rFonts w:hint="default"/>
+          <w:lang w:val="en-US" w:eastAsia="zh-CN"/>
+        </w:rPr>
+        <w:t xml:space="preserve">     *</w:t>
+      </w:r>
+    </w:p>
+    <w:p>
+      <w:pPr>
+        <w:pBdr>
+          <w:top w:val="single" w:color="auto" w:sz="4" w:space="0"/>
+          <w:left w:val="single" w:color="auto" w:sz="4" w:space="0"/>
+          <w:bottom w:val="single" w:color="auto" w:sz="4" w:space="0"/>
+          <w:right w:val="single" w:color="auto" w:sz="4" w:space="0"/>
+        </w:pBdr>
+        <w:shd w:val="clear" w:fill="E7E6E6" w:themeFill="background2"/>
+        <w:rPr>
+          <w:rFonts w:hint="default"/>
+          <w:lang w:val="en-US" w:eastAsia="zh-CN"/>
+        </w:rPr>
+      </w:pPr>
+      <w:r>
+        <w:rPr>
+          <w:rFonts w:hint="default"/>
+          <w:lang w:val="en-US" w:eastAsia="zh-CN"/>
+        </w:rPr>
+        <w:t xml:space="preserve">     * @return 返回数据库连接对象</w:t>
+      </w:r>
+    </w:p>
+    <w:p>
+      <w:pPr>
+        <w:pBdr>
+          <w:top w:val="single" w:color="auto" w:sz="4" w:space="0"/>
+          <w:left w:val="single" w:color="auto" w:sz="4" w:space="0"/>
+          <w:bottom w:val="single" w:color="auto" w:sz="4" w:space="0"/>
+          <w:right w:val="single" w:color="auto" w:sz="4" w:space="0"/>
+        </w:pBdr>
+        <w:shd w:val="clear" w:fill="E7E6E6" w:themeFill="background2"/>
+        <w:rPr>
+          <w:rFonts w:hint="default"/>
+          <w:lang w:val="en-US" w:eastAsia="zh-CN"/>
+        </w:rPr>
+      </w:pPr>
+      <w:r>
+        <w:rPr>
+          <w:rFonts w:hint="default"/>
+          <w:lang w:val="en-US" w:eastAsia="zh-CN"/>
+        </w:rPr>
+        <w:t xml:space="preserve">     */</w:t>
+      </w:r>
+    </w:p>
+    <w:p>
+      <w:pPr>
+        <w:pBdr>
+          <w:top w:val="single" w:color="auto" w:sz="4" w:space="0"/>
+          <w:left w:val="single" w:color="auto" w:sz="4" w:space="0"/>
+          <w:bottom w:val="single" w:color="auto" w:sz="4" w:space="0"/>
+          <w:right w:val="single" w:color="auto" w:sz="4" w:space="0"/>
+        </w:pBdr>
+        <w:shd w:val="clear" w:fill="E7E6E6" w:themeFill="background2"/>
+        <w:rPr>
+          <w:rFonts w:hint="default"/>
+          <w:lang w:val="en-US" w:eastAsia="zh-CN"/>
+        </w:rPr>
+      </w:pPr>
+      <w:r>
+        <w:rPr>
+          <w:rFonts w:hint="default"/>
+          <w:lang w:val="en-US" w:eastAsia="zh-CN"/>
+        </w:rPr>
+        <w:t xml:space="preserve">    public static Connection getConnection() {</w:t>
+      </w:r>
+    </w:p>
+    <w:p>
+      <w:pPr>
+        <w:pBdr>
+          <w:top w:val="single" w:color="auto" w:sz="4" w:space="0"/>
+          <w:left w:val="single" w:color="auto" w:sz="4" w:space="0"/>
+          <w:bottom w:val="single" w:color="auto" w:sz="4" w:space="0"/>
+          <w:right w:val="single" w:color="auto" w:sz="4" w:space="0"/>
+        </w:pBdr>
+        <w:shd w:val="clear" w:fill="E7E6E6" w:themeFill="background2"/>
+        <w:rPr>
+          <w:rFonts w:hint="default"/>
+          <w:lang w:val="en-US" w:eastAsia="zh-CN"/>
+        </w:rPr>
+      </w:pPr>
+      <w:r>
+        <w:rPr>
+          <w:rFonts w:hint="default"/>
+          <w:lang w:val="en-US" w:eastAsia="zh-CN"/>
+        </w:rPr>
+        <w:t xml:space="preserve">        if (connection != null) {</w:t>
+      </w:r>
+    </w:p>
+    <w:p>
+      <w:pPr>
+        <w:pBdr>
+          <w:top w:val="single" w:color="auto" w:sz="4" w:space="0"/>
+          <w:left w:val="single" w:color="auto" w:sz="4" w:space="0"/>
+          <w:bottom w:val="single" w:color="auto" w:sz="4" w:space="0"/>
+          <w:right w:val="single" w:color="auto" w:sz="4" w:space="0"/>
+        </w:pBdr>
+        <w:shd w:val="clear" w:fill="E7E6E6" w:themeFill="background2"/>
+        <w:rPr>
+          <w:rFonts w:hint="default"/>
+          <w:lang w:val="en-US" w:eastAsia="zh-CN"/>
+        </w:rPr>
+      </w:pPr>
+      <w:r>
+        <w:rPr>
+          <w:rFonts w:hint="default"/>
+          <w:lang w:val="en-US" w:eastAsia="zh-CN"/>
+        </w:rPr>
+        <w:t xml:space="preserve">            return connection;</w:t>
+      </w:r>
+    </w:p>
+    <w:p>
+      <w:pPr>
+        <w:pBdr>
+          <w:top w:val="single" w:color="auto" w:sz="4" w:space="0"/>
+          <w:left w:val="single" w:color="auto" w:sz="4" w:space="0"/>
+          <w:bottom w:val="single" w:color="auto" w:sz="4" w:space="0"/>
+          <w:right w:val="single" w:color="auto" w:sz="4" w:space="0"/>
+        </w:pBdr>
+        <w:shd w:val="clear" w:fill="E7E6E6" w:themeFill="background2"/>
+        <w:rPr>
+          <w:rFonts w:hint="default"/>
+          <w:lang w:val="en-US" w:eastAsia="zh-CN"/>
+        </w:rPr>
+      </w:pPr>
+      <w:r>
+        <w:rPr>
+          <w:rFonts w:hint="default"/>
+          <w:lang w:val="en-US" w:eastAsia="zh-CN"/>
+        </w:rPr>
+        <w:t xml:space="preserve">        }</w:t>
+      </w:r>
+    </w:p>
+    <w:p>
+      <w:pPr>
+        <w:pBdr>
+          <w:top w:val="single" w:color="auto" w:sz="4" w:space="0"/>
+          <w:left w:val="single" w:color="auto" w:sz="4" w:space="0"/>
+          <w:bottom w:val="single" w:color="auto" w:sz="4" w:space="0"/>
+          <w:right w:val="single" w:color="auto" w:sz="4" w:space="0"/>
+        </w:pBdr>
+        <w:shd w:val="clear" w:fill="E7E6E6" w:themeFill="background2"/>
+        <w:rPr>
+          <w:rFonts w:hint="default"/>
+          <w:lang w:val="en-US" w:eastAsia="zh-CN"/>
+        </w:rPr>
+      </w:pPr>
+      <w:r>
+        <w:rPr>
+          <w:rFonts w:hint="default"/>
+          <w:lang w:val="en-US" w:eastAsia="zh-CN"/>
+        </w:rPr>
+        <w:t xml:space="preserve">        try {</w:t>
+      </w:r>
+    </w:p>
+    <w:p>
+      <w:pPr>
+        <w:pBdr>
+          <w:top w:val="single" w:color="auto" w:sz="4" w:space="0"/>
+          <w:left w:val="single" w:color="auto" w:sz="4" w:space="0"/>
+          <w:bottom w:val="single" w:color="auto" w:sz="4" w:space="0"/>
+          <w:right w:val="single" w:color="auto" w:sz="4" w:space="0"/>
+        </w:pBdr>
+        <w:shd w:val="clear" w:fill="E7E6E6" w:themeFill="background2"/>
+        <w:rPr>
+          <w:rFonts w:hint="default"/>
+          <w:lang w:val="en-US" w:eastAsia="zh-CN"/>
+        </w:rPr>
+      </w:pPr>
+      <w:r>
+        <w:rPr>
+          <w:rFonts w:hint="default"/>
+          <w:lang w:val="en-US" w:eastAsia="zh-CN"/>
+        </w:rPr>
+        <w:t xml:space="preserve">            Class.forName(driverClass);</w:t>
+      </w:r>
+    </w:p>
+    <w:p>
+      <w:pPr>
+        <w:pBdr>
+          <w:top w:val="single" w:color="auto" w:sz="4" w:space="0"/>
+          <w:left w:val="single" w:color="auto" w:sz="4" w:space="0"/>
+          <w:bottom w:val="single" w:color="auto" w:sz="4" w:space="0"/>
+          <w:right w:val="single" w:color="auto" w:sz="4" w:space="0"/>
+        </w:pBdr>
+        <w:shd w:val="clear" w:fill="E7E6E6" w:themeFill="background2"/>
+        <w:rPr>
+          <w:rFonts w:hint="default"/>
+          <w:lang w:val="en-US" w:eastAsia="zh-CN"/>
+        </w:rPr>
+      </w:pPr>
+      <w:r>
+        <w:rPr>
+          <w:rFonts w:hint="default"/>
+          <w:lang w:val="en-US" w:eastAsia="zh-CN"/>
+        </w:rPr>
+        <w:t xml:space="preserve">            connection = DriverManager.getConnection(url, username, password);</w:t>
+      </w:r>
+    </w:p>
+    <w:p>
+      <w:pPr>
+        <w:pBdr>
+          <w:top w:val="single" w:color="auto" w:sz="4" w:space="0"/>
+          <w:left w:val="single" w:color="auto" w:sz="4" w:space="0"/>
+          <w:bottom w:val="single" w:color="auto" w:sz="4" w:space="0"/>
+          <w:right w:val="single" w:color="auto" w:sz="4" w:space="0"/>
+        </w:pBdr>
+        <w:shd w:val="clear" w:fill="E7E6E6" w:themeFill="background2"/>
+        <w:rPr>
+          <w:rFonts w:hint="default"/>
+          <w:lang w:val="en-US" w:eastAsia="zh-CN"/>
+        </w:rPr>
+      </w:pPr>
+      <w:r>
+        <w:rPr>
+          <w:rFonts w:hint="default"/>
+          <w:lang w:val="en-US" w:eastAsia="zh-CN"/>
+        </w:rPr>
+        <w:t xml:space="preserve">        } catch (ClassNotFoundException e) {</w:t>
+      </w:r>
+    </w:p>
+    <w:p>
+      <w:pPr>
+        <w:pBdr>
+          <w:top w:val="single" w:color="auto" w:sz="4" w:space="0"/>
+          <w:left w:val="single" w:color="auto" w:sz="4" w:space="0"/>
+          <w:bottom w:val="single" w:color="auto" w:sz="4" w:space="0"/>
+          <w:right w:val="single" w:color="auto" w:sz="4" w:space="0"/>
+        </w:pBdr>
+        <w:shd w:val="clear" w:fill="E7E6E6" w:themeFill="background2"/>
+        <w:rPr>
+          <w:rFonts w:hint="default"/>
+          <w:lang w:val="en-US" w:eastAsia="zh-CN"/>
+        </w:rPr>
+      </w:pPr>
+      <w:r>
+        <w:rPr>
+          <w:rFonts w:hint="default"/>
+          <w:lang w:val="en-US" w:eastAsia="zh-CN"/>
+        </w:rPr>
+        <w:t xml:space="preserve">            e.printStackTrace();</w:t>
+      </w:r>
+    </w:p>
+    <w:p>
+      <w:pPr>
+        <w:pBdr>
+          <w:top w:val="single" w:color="auto" w:sz="4" w:space="0"/>
+          <w:left w:val="single" w:color="auto" w:sz="4" w:space="0"/>
+          <w:bottom w:val="single" w:color="auto" w:sz="4" w:space="0"/>
+          <w:right w:val="single" w:color="auto" w:sz="4" w:space="0"/>
+        </w:pBdr>
+        <w:shd w:val="clear" w:fill="E7E6E6" w:themeFill="background2"/>
+        <w:rPr>
+          <w:rFonts w:hint="default"/>
+          <w:lang w:val="en-US" w:eastAsia="zh-CN"/>
+        </w:rPr>
+      </w:pPr>
+      <w:r>
+        <w:rPr>
+          <w:rFonts w:hint="default"/>
+          <w:lang w:val="en-US" w:eastAsia="zh-CN"/>
+        </w:rPr>
+        <w:t xml:space="preserve">            System.out.println("class.forname()中driverClass not found");</w:t>
+      </w:r>
+    </w:p>
+    <w:p>
+      <w:pPr>
+        <w:pBdr>
+          <w:top w:val="single" w:color="auto" w:sz="4" w:space="0"/>
+          <w:left w:val="single" w:color="auto" w:sz="4" w:space="0"/>
+          <w:bottom w:val="single" w:color="auto" w:sz="4" w:space="0"/>
+          <w:right w:val="single" w:color="auto" w:sz="4" w:space="0"/>
+        </w:pBdr>
+        <w:shd w:val="clear" w:fill="E7E6E6" w:themeFill="background2"/>
+        <w:rPr>
+          <w:rFonts w:hint="default"/>
+          <w:lang w:val="en-US" w:eastAsia="zh-CN"/>
+        </w:rPr>
+      </w:pPr>
+      <w:r>
+        <w:rPr>
+          <w:rFonts w:hint="default"/>
+          <w:lang w:val="en-US" w:eastAsia="zh-CN"/>
+        </w:rPr>
+        <w:t xml:space="preserve">        } catch (SQLException e) {</w:t>
+      </w:r>
+    </w:p>
+    <w:p>
+      <w:pPr>
+        <w:pBdr>
+          <w:top w:val="single" w:color="auto" w:sz="4" w:space="0"/>
+          <w:left w:val="single" w:color="auto" w:sz="4" w:space="0"/>
+          <w:bottom w:val="single" w:color="auto" w:sz="4" w:space="0"/>
+          <w:right w:val="single" w:color="auto" w:sz="4" w:space="0"/>
+        </w:pBdr>
+        <w:shd w:val="clear" w:fill="E7E6E6" w:themeFill="background2"/>
+        <w:rPr>
+          <w:rFonts w:hint="default"/>
+          <w:lang w:val="en-US" w:eastAsia="zh-CN"/>
+        </w:rPr>
+      </w:pPr>
+      <w:r>
+        <w:rPr>
+          <w:rFonts w:hint="default"/>
+          <w:lang w:val="en-US" w:eastAsia="zh-CN"/>
+        </w:rPr>
+        <w:t xml:space="preserve">            e.printStackTrace();</w:t>
+      </w:r>
+    </w:p>
+    <w:p>
+      <w:pPr>
+        <w:pBdr>
+          <w:top w:val="single" w:color="auto" w:sz="4" w:space="0"/>
+          <w:left w:val="single" w:color="auto" w:sz="4" w:space="0"/>
+          <w:bottom w:val="single" w:color="auto" w:sz="4" w:space="0"/>
+          <w:right w:val="single" w:color="auto" w:sz="4" w:space="0"/>
+        </w:pBdr>
+        <w:shd w:val="clear" w:fill="E7E6E6" w:themeFill="background2"/>
+        <w:rPr>
+          <w:rFonts w:hint="default"/>
+          <w:lang w:val="en-US" w:eastAsia="zh-CN"/>
+        </w:rPr>
+      </w:pPr>
+      <w:r>
+        <w:rPr>
+          <w:rFonts w:hint="default"/>
+          <w:lang w:val="en-US" w:eastAsia="zh-CN"/>
+        </w:rPr>
+        <w:t xml:space="preserve">            System.out.println("DriverManager.getConnection 获取连接异常");</w:t>
+      </w:r>
+    </w:p>
+    <w:p>
+      <w:pPr>
+        <w:pBdr>
+          <w:top w:val="single" w:color="auto" w:sz="4" w:space="0"/>
+          <w:left w:val="single" w:color="auto" w:sz="4" w:space="0"/>
+          <w:bottom w:val="single" w:color="auto" w:sz="4" w:space="0"/>
+          <w:right w:val="single" w:color="auto" w:sz="4" w:space="0"/>
+        </w:pBdr>
+        <w:shd w:val="clear" w:fill="E7E6E6" w:themeFill="background2"/>
+        <w:rPr>
+          <w:rFonts w:hint="default"/>
+          <w:lang w:val="en-US" w:eastAsia="zh-CN"/>
+        </w:rPr>
+      </w:pPr>
+      <w:r>
+        <w:rPr>
+          <w:rFonts w:hint="default"/>
+          <w:lang w:val="en-US" w:eastAsia="zh-CN"/>
+        </w:rPr>
+        <w:t xml:space="preserve">        }</w:t>
+      </w:r>
+    </w:p>
+    <w:p>
+      <w:pPr>
+        <w:pBdr>
+          <w:top w:val="single" w:color="auto" w:sz="4" w:space="0"/>
+          <w:left w:val="single" w:color="auto" w:sz="4" w:space="0"/>
+          <w:bottom w:val="single" w:color="auto" w:sz="4" w:space="0"/>
+          <w:right w:val="single" w:color="auto" w:sz="4" w:space="0"/>
+        </w:pBdr>
+        <w:shd w:val="clear" w:fill="E7E6E6" w:themeFill="background2"/>
+        <w:rPr>
+          <w:rFonts w:hint="default"/>
+          <w:lang w:val="en-US" w:eastAsia="zh-CN"/>
+        </w:rPr>
+      </w:pPr>
+      <w:r>
+        <w:rPr>
+          <w:rFonts w:hint="default"/>
+          <w:lang w:val="en-US" w:eastAsia="zh-CN"/>
+        </w:rPr>
+        <w:t xml:space="preserve">        return connection;</w:t>
+      </w:r>
+    </w:p>
+    <w:p>
+      <w:pPr>
+        <w:pBdr>
+          <w:top w:val="single" w:color="auto" w:sz="4" w:space="0"/>
+          <w:left w:val="single" w:color="auto" w:sz="4" w:space="0"/>
+          <w:bottom w:val="single" w:color="auto" w:sz="4" w:space="0"/>
+          <w:right w:val="single" w:color="auto" w:sz="4" w:space="0"/>
+        </w:pBdr>
+        <w:shd w:val="clear" w:fill="E7E6E6" w:themeFill="background2"/>
+        <w:ind w:firstLine="420"/>
+        <w:rPr>
+          <w:rFonts w:hint="default"/>
+          <w:lang w:val="en-US" w:eastAsia="zh-CN"/>
+        </w:rPr>
+      </w:pPr>
+      <w:r>
+        <w:rPr>
+          <w:rFonts w:hint="default"/>
+          <w:lang w:val="en-US" w:eastAsia="zh-CN"/>
+        </w:rPr>
+        <w:t>}</w:t>
+      </w:r>
+    </w:p>
+    <w:p>
+      <w:pPr>
+        <w:rPr>
+          <w:rFonts w:hint="eastAsia"/>
+          <w:lang w:val="en-US" w:eastAsia="zh-CN"/>
+        </w:rPr>
+      </w:pPr>
+      <w:r>
+        <w:rPr>
+          <w:rFonts w:hint="eastAsia"/>
+          <w:lang w:val="en-US" w:eastAsia="zh-CN"/>
+        </w:rPr>
+        <w:t>主要测试code:</w:t>
+      </w:r>
+    </w:p>
+    <w:p>
+      <w:pPr>
+        <w:pBdr>
+          <w:top w:val="single" w:color="auto" w:sz="4" w:space="0"/>
+          <w:left w:val="single" w:color="auto" w:sz="4" w:space="0"/>
+          <w:bottom w:val="single" w:color="auto" w:sz="4" w:space="0"/>
+          <w:right w:val="single" w:color="auto" w:sz="4" w:space="0"/>
+        </w:pBdr>
+        <w:shd w:val="clear" w:fill="E7E6E6" w:themeFill="background2"/>
+        <w:rPr>
+          <w:rFonts w:hint="default"/>
+          <w:lang w:val="en-US" w:eastAsia="zh-CN"/>
+        </w:rPr>
+      </w:pPr>
+      <w:r>
+        <w:rPr>
+          <w:rFonts w:hint="default"/>
+          <w:lang w:val="en-US" w:eastAsia="zh-CN"/>
+        </w:rPr>
+        <w:t xml:space="preserve">    @Test</w:t>
+      </w:r>
+    </w:p>
+    <w:p>
+      <w:pPr>
+        <w:pBdr>
+          <w:top w:val="single" w:color="auto" w:sz="4" w:space="0"/>
+          <w:left w:val="single" w:color="auto" w:sz="4" w:space="0"/>
+          <w:bottom w:val="single" w:color="auto" w:sz="4" w:space="0"/>
+          <w:right w:val="single" w:color="auto" w:sz="4" w:space="0"/>
+        </w:pBdr>
+        <w:shd w:val="clear" w:fill="E7E6E6" w:themeFill="background2"/>
+        <w:rPr>
+          <w:rFonts w:hint="default"/>
+          <w:lang w:val="en-US" w:eastAsia="zh-CN"/>
+        </w:rPr>
+      </w:pPr>
+      <w:r>
+        <w:rPr>
+          <w:rFonts w:hint="default"/>
+          <w:lang w:val="en-US" w:eastAsia="zh-CN"/>
+        </w:rPr>
+        <w:t xml:space="preserve">    public void getConnection() {</w:t>
+      </w:r>
+    </w:p>
+    <w:p>
+      <w:pPr>
+        <w:pBdr>
+          <w:top w:val="single" w:color="auto" w:sz="4" w:space="0"/>
+          <w:left w:val="single" w:color="auto" w:sz="4" w:space="0"/>
+          <w:bottom w:val="single" w:color="auto" w:sz="4" w:space="0"/>
+          <w:right w:val="single" w:color="auto" w:sz="4" w:space="0"/>
+        </w:pBdr>
+        <w:shd w:val="clear" w:fill="E7E6E6" w:themeFill="background2"/>
+        <w:rPr>
+          <w:rFonts w:hint="default"/>
+          <w:lang w:val="en-US" w:eastAsia="zh-CN"/>
+        </w:rPr>
+      </w:pPr>
+      <w:r>
+        <w:rPr>
+          <w:rFonts w:hint="default"/>
+          <w:lang w:val="en-US" w:eastAsia="zh-CN"/>
+        </w:rPr>
+        <w:t xml:space="preserve">        if (connection != null) {</w:t>
+      </w:r>
+    </w:p>
+    <w:p>
+      <w:pPr>
+        <w:pBdr>
+          <w:top w:val="single" w:color="auto" w:sz="4" w:space="0"/>
+          <w:left w:val="single" w:color="auto" w:sz="4" w:space="0"/>
+          <w:bottom w:val="single" w:color="auto" w:sz="4" w:space="0"/>
+          <w:right w:val="single" w:color="auto" w:sz="4" w:space="0"/>
+        </w:pBdr>
+        <w:shd w:val="clear" w:fill="E7E6E6" w:themeFill="background2"/>
+        <w:rPr>
+          <w:rFonts w:hint="default"/>
+          <w:lang w:val="en-US" w:eastAsia="zh-CN"/>
+        </w:rPr>
+      </w:pPr>
+      <w:r>
+        <w:rPr>
+          <w:rFonts w:hint="default"/>
+          <w:lang w:val="en-US" w:eastAsia="zh-CN"/>
+        </w:rPr>
+        <w:t xml:space="preserve">            System.out.println("mysql 连接成功,connection为:" + connection);</w:t>
+      </w:r>
+    </w:p>
+    <w:p>
+      <w:pPr>
+        <w:pBdr>
+          <w:top w:val="single" w:color="auto" w:sz="4" w:space="0"/>
+          <w:left w:val="single" w:color="auto" w:sz="4" w:space="0"/>
+          <w:bottom w:val="single" w:color="auto" w:sz="4" w:space="0"/>
+          <w:right w:val="single" w:color="auto" w:sz="4" w:space="0"/>
+        </w:pBdr>
+        <w:shd w:val="clear" w:fill="E7E6E6" w:themeFill="background2"/>
+        <w:rPr>
+          <w:rFonts w:hint="default"/>
+          <w:lang w:val="en-US" w:eastAsia="zh-CN"/>
+        </w:rPr>
+      </w:pPr>
+      <w:r>
+        <w:rPr>
+          <w:rFonts w:hint="default"/>
+          <w:lang w:val="en-US" w:eastAsia="zh-CN"/>
+        </w:rPr>
+        <w:t xml:space="preserve">        }</w:t>
+      </w:r>
+    </w:p>
+    <w:p>
+      <w:pPr>
+        <w:pBdr>
+          <w:top w:val="single" w:color="auto" w:sz="4" w:space="0"/>
+          <w:left w:val="single" w:color="auto" w:sz="4" w:space="0"/>
+          <w:bottom w:val="single" w:color="auto" w:sz="4" w:space="0"/>
+          <w:right w:val="single" w:color="auto" w:sz="4" w:space="0"/>
+        </w:pBdr>
+        <w:shd w:val="clear" w:fill="E7E6E6" w:themeFill="background2"/>
+        <w:rPr>
+          <w:rFonts w:hint="default"/>
+          <w:lang w:val="en-US" w:eastAsia="zh-CN"/>
+        </w:rPr>
+      </w:pPr>
+      <w:r>
+        <w:rPr>
+          <w:rFonts w:hint="default"/>
+          <w:lang w:val="en-US" w:eastAsia="zh-CN"/>
+        </w:rPr>
+        <w:t xml:space="preserve">    }</w:t>
+      </w:r>
+    </w:p>
+    <w:p>
+      <w:pPr>
+        <w:pStyle w:val="4"/>
+        <w:bidi w:val="0"/>
+        <w:rPr>
+          <w:rFonts w:hint="eastAsia"/>
+          <w:lang w:val="en-US" w:eastAsia="zh-CN"/>
+        </w:rPr>
+      </w:pPr>
+      <w:r>
+        <w:rPr>
+          <w:rFonts w:hint="eastAsia"/>
+          <w:lang w:val="en-US" w:eastAsia="zh-CN"/>
+        </w:rPr>
+        <w:t>004-数据产生/生产者模块（clown-producer）</w:t>
+      </w:r>
+    </w:p>
+    <w:p>
+      <w:pPr>
+        <w:ind w:firstLine="420" w:firstLineChars="0"/>
+        <w:rPr>
+          <w:rFonts w:hint="eastAsia"/>
+          <w:lang w:val="en-US" w:eastAsia="zh-CN"/>
+        </w:rPr>
+      </w:pPr>
+      <w:r>
+        <w:rPr>
+          <w:rFonts w:hint="eastAsia"/>
+          <w:lang w:val="en-US" w:eastAsia="zh-CN"/>
+        </w:rPr>
+        <w:t>功能：电商日志数据的生产者。负责生产日志数据。</w:t>
+      </w:r>
+    </w:p>
+    <w:p>
+      <w:pPr>
+        <w:ind w:firstLine="420" w:firstLineChars="0"/>
+        <w:rPr>
+          <w:rFonts w:hint="default"/>
+          <w:lang w:val="en-US" w:eastAsia="zh-CN"/>
+        </w:rPr>
+      </w:pPr>
+    </w:p>
+    <w:p>
+      <w:pPr>
+        <w:pStyle w:val="4"/>
+        <w:bidi w:val="0"/>
+        <w:rPr>
+          <w:rFonts w:hint="eastAsia"/>
+          <w:lang w:val="en-US" w:eastAsia="zh-CN"/>
+        </w:rPr>
+      </w:pPr>
+      <w:r>
+        <w:rPr>
+          <w:rFonts w:hint="eastAsia"/>
+          <w:lang w:val="en-US" w:eastAsia="zh-CN"/>
+        </w:rPr>
+        <w:t>005-数据分析结果展示模块（clown-web）</w:t>
+      </w:r>
+    </w:p>
+    <w:p>
+      <w:pPr>
+        <w:ind w:firstLine="420" w:firstLineChars="0"/>
+        <w:rPr>
+          <w:rFonts w:hint="eastAsia"/>
+          <w:lang w:val="en-US" w:eastAsia="zh-CN"/>
+        </w:rPr>
+      </w:pPr>
+      <w:r>
+        <w:rPr>
+          <w:rFonts w:hint="eastAsia"/>
+          <w:lang w:val="en-US" w:eastAsia="zh-CN"/>
+        </w:rPr>
+        <w:t>功能：电商日志分析展示。</w:t>
+      </w:r>
+    </w:p>
+    <w:p>
+      <w:pPr>
+        <w:ind w:firstLine="420" w:firstLineChars="0"/>
+        <w:rPr>
+          <w:rFonts w:hint="eastAsia"/>
+          <w:lang w:val="en-US" w:eastAsia="zh-CN"/>
+        </w:rPr>
+      </w:pPr>
+    </w:p>
+    <w:p>
+      <w:pPr>
+        <w:pStyle w:val="3"/>
+        <w:bidi w:val="0"/>
+        <w:rPr>
+          <w:rFonts w:hint="eastAsia"/>
+          <w:lang w:val="en-US" w:eastAsia="zh-CN"/>
+        </w:rPr>
+      </w:pPr>
+      <w:r>
+        <w:rPr>
+          <w:rFonts w:hint="eastAsia"/>
+          <w:lang w:val="en-US" w:eastAsia="zh-CN"/>
+        </w:rPr>
+        <w:fldChar w:fldCharType="begin"/>
+      </w:r>
+      <w:r>
+        <w:rPr>
+          <w:rFonts w:hint="eastAsia"/>
+          <w:lang w:val="en-US" w:eastAsia="zh-CN"/>
+        </w:rPr>
+        <w:instrText xml:space="preserve"> HYPERLINK "需求分析文档之大型电商日志分析.docx" </w:instrText>
+      </w:r>
+      <w:r>
+        <w:rPr>
+          <w:rFonts w:hint="eastAsia"/>
+          <w:lang w:val="en-US" w:eastAsia="zh-CN"/>
+        </w:rPr>
+        <w:fldChar w:fldCharType="separate"/>
+      </w:r>
+      <w:r>
+        <w:rPr>
+          <w:rStyle w:val="10"/>
+          <w:rFonts w:hint="eastAsia"/>
+          <w:lang w:val="en-US" w:eastAsia="zh-CN"/>
+        </w:rPr>
+        <w:t>03-需求分析</w:t>
+      </w:r>
+      <w:r>
+        <w:rPr>
+          <w:rFonts w:hint="eastAsia"/>
+          <w:lang w:val="en-US" w:eastAsia="zh-CN"/>
+        </w:rPr>
+        <w:fldChar w:fldCharType="end"/>
+      </w:r>
+    </w:p>
+    <w:p>
+      <w:pPr>
+        <w:rPr>
+          <w:rFonts w:hint="default"/>
+          <w:lang w:val="en-US" w:eastAsia="zh-CN"/>
+        </w:rPr>
+      </w:pPr>
+      <w:r>
+        <w:rPr>
+          <w:rFonts w:hint="eastAsia"/>
+          <w:lang w:val="en-US" w:eastAsia="zh-CN"/>
+        </w:rPr>
+        <w:t>需求1：根据商品记录，统计商品销量/分类中的商品销量</w:t>
+      </w:r>
     </w:p>
     <w:sectPr>
       <w:pgSz w:w="11906" w:h="16838"/>
@@ -1239,7 +2479,7 @@
     <w:lsdException w:qFormat="1" w:unhideWhenUsed="0" w:uiPriority="0" w:semiHidden="0" w:name="heading 1"/>
     <w:lsdException w:qFormat="1" w:uiPriority="0" w:semiHidden="0" w:name="heading 2"/>
     <w:lsdException w:qFormat="1" w:uiPriority="0" w:semiHidden="0" w:name="heading 3"/>
-    <w:lsdException w:qFormat="1" w:uiPriority="0" w:name="heading 4"/>
+    <w:lsdException w:qFormat="1" w:uiPriority="0" w:semiHidden="0" w:name="heading 4"/>
     <w:lsdException w:qFormat="1" w:uiPriority="0" w:name="heading 5"/>
     <w:lsdException w:qFormat="1" w:uiPriority="0" w:name="heading 6"/>
     <w:lsdException w:qFormat="1" w:uiPriority="0" w:name="heading 7"/>
@@ -1300,7 +2540,7 @@
     <w:lsdException w:qFormat="1" w:unhideWhenUsed="0" w:uiPriority="0" w:semiHidden="0" w:name="Title"/>
     <w:lsdException w:unhideWhenUsed="0" w:uiPriority="0" w:semiHidden="0" w:name="Closing"/>
     <w:lsdException w:unhideWhenUsed="0" w:uiPriority="0" w:semiHidden="0" w:name="Signature"/>
-    <w:lsdException w:unhideWhenUsed="0" w:uiPriority="0" w:name="Default Paragraph Font"/>
+    <w:lsdException w:qFormat="1" w:unhideWhenUsed="0" w:uiPriority="0" w:name="Default Paragraph Font"/>
     <w:lsdException w:unhideWhenUsed="0" w:uiPriority="0" w:semiHidden="0" w:name="Body Text"/>
     <w:lsdException w:unhideWhenUsed="0" w:uiPriority="0" w:semiHidden="0" w:name="Body Text Indent"/>
     <w:lsdException w:unhideWhenUsed="0" w:uiPriority="0" w:semiHidden="0" w:name="List Continue"/>
@@ -1556,12 +2796,32 @@
       <w:sz w:val="32"/>
     </w:rPr>
   </w:style>
-  <w:style w:type="character" w:default="1" w:styleId="7">
+  <w:style w:type="paragraph" w:styleId="5">
+    <w:name w:val="heading 4"/>
+    <w:basedOn w:val="1"/>
+    <w:next w:val="1"/>
+    <w:unhideWhenUsed/>
+    <w:qFormat/>
+    <w:uiPriority w:val="0"/>
+    <w:pPr>
+      <w:keepNext/>
+      <w:keepLines/>
+      <w:spacing w:before="280" w:beforeLines="0" w:beforeAutospacing="0" w:after="290" w:afterLines="0" w:afterAutospacing="0" w:line="372" w:lineRule="auto"/>
+      <w:outlineLvl w:val="3"/>
+    </w:pPr>
+    <w:rPr>
+      <w:rFonts w:ascii="Arial" w:hAnsi="Arial" w:eastAsia="黑体"/>
+      <w:b/>
+      <w:sz w:val="28"/>
+    </w:rPr>
+  </w:style>
+  <w:style w:type="character" w:default="1" w:styleId="8">
     <w:name w:val="Default Paragraph Font"/>
     <w:semiHidden/>
+    <w:qFormat/>
     <w:uiPriority w:val="0"/>
   </w:style>
-  <w:style w:type="table" w:default="1" w:styleId="6">
+  <w:style w:type="table" w:default="1" w:styleId="7">
     <w:name w:val="Normal Table"/>
     <w:semiHidden/>
     <w:uiPriority w:val="0"/>
@@ -1574,7 +2834,7 @@
       </w:tblCellMar>
     </w:tblPr>
   </w:style>
-  <w:style w:type="paragraph" w:styleId="5">
+  <w:style w:type="paragraph" w:styleId="6">
     <w:name w:val="HTML Preformatted"/>
     <w:basedOn w:val="1"/>
     <w:uiPriority w:val="0"/>
@@ -1607,18 +2867,18 @@
       <w:lang w:val="en-US" w:eastAsia="zh-CN" w:bidi="ar"/>
     </w:rPr>
   </w:style>
-  <w:style w:type="character" w:styleId="8">
+  <w:style w:type="character" w:styleId="9">
     <w:name w:val="FollowedHyperlink"/>
-    <w:basedOn w:val="7"/>
+    <w:basedOn w:val="8"/>
     <w:uiPriority w:val="0"/>
     <w:rPr>
       <w:color w:val="800080"/>
       <w:u w:val="single"/>
     </w:rPr>
   </w:style>
-  <w:style w:type="character" w:styleId="9">
+  <w:style w:type="character" w:styleId="10">
     <w:name w:val="Hyperlink"/>
-    <w:basedOn w:val="7"/>
+    <w:basedOn w:val="8"/>
     <w:uiPriority w:val="0"/>
     <w:rPr>
       <w:color w:val="0000FF"/>
